--- a/SmartThesaurus/SmartThesaurus/TestsLecture/LOL.docx
+++ b/SmartThesaurus/SmartThesaurus/TestsLecture/LOL.docx
@@ -3,53 +3,36 @@
 <w:document xmlns:wpc="http://schemas.microsoft.com/office/word/2010/wordprocessingCanvas" xmlns:cx="http://schemas.microsoft.com/office/drawing/2014/chartex" xmlns:cx1="http://schemas.microsoft.com/office/drawing/2015/9/8/chartex" xmlns:mc="http://schemas.openxmlformats.org/markup-compatibility/2006" xmlns:o="urn:schemas-microsoft-com:office:office" xmlns:r="http://schemas.openxmlformats.org/officeDocument/2006/relationships" xmlns:m="http://schemas.openxmlformats.org/officeDocument/2006/math" xmlns:v="urn:schemas-microsoft-com:vml" xmlns:wp14="http://schemas.microsoft.com/office/word/2010/wordprocessingDrawing" xmlns:wp="http://schemas.openxmlformats.org/drawingml/2006/wordprocessingDrawing" xmlns:w10="urn:schemas-microsoft-com:office:word" xmlns:w="http://schemas.openxmlformats.org/wordprocessingml/2006/main" xmlns:w14="http://schemas.microsoft.com/office/word/2010/wordml" xmlns:w15="http://schemas.microsoft.com/office/word/2012/wordml" xmlns:w16se="http://schemas.microsoft.com/office/word/2015/wordml/symex" xmlns:wpg="http://schemas.microsoft.com/office/word/2010/wordprocessingGroup" xmlns:wpi="http://schemas.microsoft.com/office/word/2010/wordprocessingInk" xmlns:wne="http://schemas.microsoft.com/office/word/2006/wordml" xmlns:wps="http://schemas.microsoft.com/office/word/2010/wordprocessingShape" mc:Ignorable="w14 w15 w16se wp14">
   <w:body>
     <w:p>
-      <w:pPr>
-        <w:pStyle w:val="Titre"/>
-        <w:rPr>
-          <w:rStyle w:val="lev"/>
-        </w:rPr>
-      </w:pPr>
       <w:r>
-        <w:t>fdsfdsfsdfdsf</w:t>
+        <w:t>MAIS NIQUE TA Me</w:t>
+      </w:r>
+      <w:r>
+        <w:t>RE WORD</w:t>
       </w:r>
     </w:p>
     <w:p>
       <w:r>
-        <w:t>J’aime trop les frites putain</w:t>
+        <w:t>NBGFJDLGBLDFSPOGS</w:t>
       </w:r>
     </w:p>
     <w:p>
       <w:r>
-        <w:t>Cfds¨</w:t>
+        <w:t>Pourquoi</w:t>
       </w:r>
     </w:p>
     <w:p>
       <w:r>
-        <w:t>Fds</w:t>
+        <w:t>Pourauoi</w:t>
       </w:r>
     </w:p>
     <w:p>
       <w:r>
-        <w:t>Gh</w:t>
-      </w:r>
-    </w:p>
-    <w:p>
-      <w:r>
-        <w:t>Hj</w:t>
-      </w:r>
-    </w:p>
-    <w:p>
-      <w:r>
-        <w:t>Kj</w:t>
-      </w:r>
-    </w:p>
-    <w:p>
-      <w:r>
-        <w:t>hdgsfad</w:t>
+        <w:t>p</w:t>
       </w:r>
       <w:bookmarkStart w:id="0" w:name="_GoBack"/>
       <w:bookmarkEnd w:id="0"/>
     </w:p>
+    <w:p/>
     <w:sectPr>
       <w:pgSz w:w="11906" w:h="16838"/>
       <w:pgMar w:top="1417" w:right="1417" w:bottom="1417" w:left="1417" w:header="708" w:footer="708" w:gutter="0"/>

--- a/SmartThesaurus/SmartThesaurus/TestsLecture/LOL.docx
+++ b/SmartThesaurus/SmartThesaurus/TestsLecture/LOL.docx
@@ -4,30 +4,26 @@
   <w:body>
     <w:p>
       <w:r>
-        <w:t>MAIS NIQUE TA Me</w:t>
+        <w:t>H</w:t>
       </w:r>
       <w:r>
-        <w:t>RE WORD</w:t>
+        <w:t>dsuioghdsagfhuiosda</w:t>
       </w:r>
     </w:p>
     <w:p>
       <w:r>
-        <w:t>NBGFJDLGBLDFSPOGS</w:t>
+        <w:t>Das</w:t>
       </w:r>
     </w:p>
     <w:p>
       <w:r>
-        <w:t>Pourquoi</w:t>
+        <w:t>D</w:t>
       </w:r>
     </w:p>
+    <w:p/>
     <w:p>
       <w:r>
-        <w:t>Pourauoi</w:t>
-      </w:r>
-    </w:p>
-    <w:p>
-      <w:r>
-        <w:t>p</w:t>
+        <w:t>a</w:t>
       </w:r>
       <w:bookmarkStart w:id="0" w:name="_GoBack"/>
       <w:bookmarkEnd w:id="0"/>
